--- a/Примерный образец справки о внедрении.docx
+++ b/Примерный образец справки о внедрении.docx
@@ -250,14 +250,7 @@
           <w:rStyle w:val="Style_1_ch"/>
           <w:sz w:val="28"/>
         </w:rPr>
-        <w:t>НИИ ИСУ</w:t>
-      </w:r>
-      <w:r>
-        <w:rPr>
-          <w:rStyle w:val="Style_1_ch"/>
-          <w:sz w:val="28"/>
-        </w:rPr>
-        <w:tab/>
+        <w:t xml:space="preserve">НИИ ИСУ   </w:t>
       </w:r>
       <w:r>
         <w:rPr>
@@ -326,32 +319,7 @@
         <w:t xml:space="preserve"> Жильцов</w:t>
       </w:r>
       <w:r>
-        <w:rPr/>
         <w:t>/</w:t>
-      </w:r>
-    </w:p>
-    <w:p>
-      <w:pPr>
-        <w:spacing w:line="360" w:lineRule="auto"/>
-        <w:ind w:firstLine="567" w:left="0"/>
-        <w:jc w:val="both"/>
-        <w:rPr/>
-      </w:pPr>
-    </w:p>
-    <w:p>
-      <w:pPr>
-        <w:spacing w:line="360" w:lineRule="auto"/>
-        <w:ind w:firstLine="567" w:left="0"/>
-        <w:jc w:val="both"/>
-      </w:pPr>
-      <w:r>
-        <w:rPr>
-          <w:highlight w:val="yellow"/>
-        </w:rPr>
-        <w:t>Печать организации или отдела кадров, заверяющая подпись лица, давшего справку.</w:t>
-      </w:r>
-      <w:r>
-        <w:t xml:space="preserve"> </w:t>
       </w:r>
     </w:p>
     <w:sectPr>
@@ -541,9 +509,17 @@
     </w:rPr>
   </w:style>
   <w:style w:styleId="Style_7" w:type="paragraph">
+    <w:name w:val="Default Paragraph Font"/>
+    <w:link w:val="Style_7_ch"/>
+  </w:style>
+  <w:style w:styleId="Style_7_ch" w:type="character">
+    <w:name w:val="Default Paragraph Font"/>
+    <w:link w:val="Style_7"/>
+  </w:style>
+  <w:style w:styleId="Style_8" w:type="paragraph">
     <w:name w:val="toc 3"/>
     <w:next w:val="Style_1"/>
-    <w:link w:val="Style_7_ch"/>
+    <w:link w:val="Style_8_ch"/>
     <w:uiPriority w:val="39"/>
     <w:pPr>
       <w:ind w:firstLine="0" w:left="400"/>
@@ -554,18 +530,18 @@
       <w:sz w:val="28"/>
     </w:rPr>
   </w:style>
-  <w:style w:styleId="Style_7_ch" w:type="character">
+  <w:style w:styleId="Style_8_ch" w:type="character">
     <w:name w:val="toc 3"/>
-    <w:link w:val="Style_7"/>
-    <w:rPr>
-      <w:rFonts w:ascii="XO Thames" w:hAnsi="XO Thames"/>
-      <w:sz w:val="28"/>
-    </w:rPr>
-  </w:style>
-  <w:style w:styleId="Style_8" w:type="paragraph">
+    <w:link w:val="Style_8"/>
+    <w:rPr>
+      <w:rFonts w:ascii="XO Thames" w:hAnsi="XO Thames"/>
+      <w:sz w:val="28"/>
+    </w:rPr>
+  </w:style>
+  <w:style w:styleId="Style_9" w:type="paragraph">
     <w:name w:val="heading 5"/>
     <w:next w:val="Style_1"/>
-    <w:link w:val="Style_8_ch"/>
+    <w:link w:val="Style_9_ch"/>
     <w:uiPriority w:val="9"/>
     <w:qFormat/>
     <w:pPr>
@@ -580,19 +556,19 @@
       <w:sz w:val="22"/>
     </w:rPr>
   </w:style>
-  <w:style w:styleId="Style_8_ch" w:type="character">
+  <w:style w:styleId="Style_9_ch" w:type="character">
     <w:name w:val="heading 5"/>
-    <w:link w:val="Style_8"/>
+    <w:link w:val="Style_9"/>
     <w:rPr>
       <w:rFonts w:ascii="XO Thames" w:hAnsi="XO Thames"/>
       <w:b w:val="1"/>
       <w:sz w:val="22"/>
     </w:rPr>
   </w:style>
-  <w:style w:styleId="Style_9" w:type="paragraph">
+  <w:style w:styleId="Style_10" w:type="paragraph">
     <w:name w:val="heading 1"/>
     <w:next w:val="Style_1"/>
-    <w:link w:val="Style_9_ch"/>
+    <w:link w:val="Style_10_ch"/>
     <w:uiPriority w:val="9"/>
     <w:qFormat/>
     <w:pPr>
@@ -607,34 +583,34 @@
       <w:sz w:val="32"/>
     </w:rPr>
   </w:style>
-  <w:style w:styleId="Style_9_ch" w:type="character">
+  <w:style w:styleId="Style_10_ch" w:type="character">
     <w:name w:val="heading 1"/>
-    <w:link w:val="Style_9"/>
+    <w:link w:val="Style_10"/>
     <w:rPr>
       <w:rFonts w:ascii="XO Thames" w:hAnsi="XO Thames"/>
       <w:b w:val="1"/>
       <w:sz w:val="32"/>
     </w:rPr>
   </w:style>
-  <w:style w:styleId="Style_10" w:type="paragraph">
+  <w:style w:styleId="Style_11" w:type="paragraph">
     <w:name w:val="Hyperlink"/>
-    <w:link w:val="Style_10_ch"/>
+    <w:link w:val="Style_11_ch"/>
     <w:rPr>
       <w:color w:val="0000FF"/>
       <w:u w:val="single"/>
     </w:rPr>
   </w:style>
-  <w:style w:styleId="Style_10_ch" w:type="character">
+  <w:style w:styleId="Style_11_ch" w:type="character">
     <w:name w:val="Hyperlink"/>
-    <w:link w:val="Style_10"/>
+    <w:link w:val="Style_11"/>
     <w:rPr>
       <w:color w:val="0000FF"/>
       <w:u w:val="single"/>
     </w:rPr>
   </w:style>
-  <w:style w:styleId="Style_11" w:type="paragraph">
+  <w:style w:styleId="Style_12" w:type="paragraph">
     <w:name w:val="Footnote"/>
-    <w:link w:val="Style_11_ch"/>
+    <w:link w:val="Style_12_ch"/>
     <w:pPr>
       <w:ind w:firstLine="851" w:left="0"/>
       <w:jc w:val="both"/>
@@ -644,18 +620,18 @@
       <w:sz w:val="22"/>
     </w:rPr>
   </w:style>
-  <w:style w:styleId="Style_11_ch" w:type="character">
+  <w:style w:styleId="Style_12_ch" w:type="character">
     <w:name w:val="Footnote"/>
-    <w:link w:val="Style_11"/>
+    <w:link w:val="Style_12"/>
     <w:rPr>
       <w:rFonts w:ascii="XO Thames" w:hAnsi="XO Thames"/>
       <w:sz w:val="22"/>
     </w:rPr>
   </w:style>
-  <w:style w:styleId="Style_12" w:type="paragraph">
+  <w:style w:styleId="Style_13" w:type="paragraph">
     <w:name w:val="toc 1"/>
     <w:next w:val="Style_1"/>
-    <w:link w:val="Style_12_ch"/>
+    <w:link w:val="Style_13_ch"/>
     <w:uiPriority w:val="39"/>
     <w:pPr>
       <w:ind w:firstLine="0" w:left="0"/>
@@ -667,18 +643,18 @@
       <w:sz w:val="28"/>
     </w:rPr>
   </w:style>
-  <w:style w:styleId="Style_12_ch" w:type="character">
+  <w:style w:styleId="Style_13_ch" w:type="character">
     <w:name w:val="toc 1"/>
-    <w:link w:val="Style_12"/>
-    <w:rPr>
-      <w:rFonts w:ascii="XO Thames" w:hAnsi="XO Thames"/>
-      <w:b w:val="1"/>
-      <w:sz w:val="28"/>
-    </w:rPr>
-  </w:style>
-  <w:style w:styleId="Style_13" w:type="paragraph">
+    <w:link w:val="Style_13"/>
+    <w:rPr>
+      <w:rFonts w:ascii="XO Thames" w:hAnsi="XO Thames"/>
+      <w:b w:val="1"/>
+      <w:sz w:val="28"/>
+    </w:rPr>
+  </w:style>
+  <w:style w:styleId="Style_14" w:type="paragraph">
     <w:name w:val="Header and Footer"/>
-    <w:link w:val="Style_13_ch"/>
+    <w:link w:val="Style_14_ch"/>
     <w:pPr>
       <w:spacing w:line="240" w:lineRule="auto"/>
       <w:ind/>
@@ -689,21 +665,13 @@
       <w:sz w:val="20"/>
     </w:rPr>
   </w:style>
-  <w:style w:styleId="Style_13_ch" w:type="character">
+  <w:style w:styleId="Style_14_ch" w:type="character">
     <w:name w:val="Header and Footer"/>
-    <w:link w:val="Style_13"/>
+    <w:link w:val="Style_14"/>
     <w:rPr>
       <w:rFonts w:ascii="XO Thames" w:hAnsi="XO Thames"/>
       <w:sz w:val="20"/>
     </w:rPr>
-  </w:style>
-  <w:style w:styleId="Style_14" w:type="paragraph">
-    <w:name w:val="Default Paragraph Font"/>
-    <w:link w:val="Style_14_ch"/>
-  </w:style>
-  <w:style w:styleId="Style_14_ch" w:type="character">
-    <w:name w:val="Default Paragraph Font"/>
-    <w:link w:val="Style_14"/>
   </w:style>
   <w:style w:styleId="Style_15" w:type="paragraph">
     <w:name w:val="toc 9"/>
